--- a/app/webroot/files/Important Instruction for adm-2016.docx
+++ b/app/webroot/files/Important Instruction for adm-2016.docx
@@ -1,6 +1,6 @@
 
 <file path=word/document.xml><?xml version="1.0" encoding="utf-8"?>
-<w:document xmlns:ve="http://schemas.openxmlformats.org/markup-compatibility/2006" xmlns:o="urn:schemas-microsoft-com:office:office" xmlns:r="http://schemas.openxmlformats.org/officeDocument/2006/relationships" xmlns:m="http://schemas.openxmlformats.org/officeDocument/2006/math" xmlns:v="urn:schemas-microsoft-com:vml" xmlns:wp="http://schemas.openxmlformats.org/drawingml/2006/wordprocessingDrawing" xmlns:w10="urn:schemas-microsoft-com:office:word" xmlns:w="http://schemas.openxmlformats.org/wordprocessingml/2006/main" xmlns:wne="http://schemas.microsoft.com/office/word/2006/wordml">
+<w:document xmlns:wpc="http://schemas.microsoft.com/office/word/2010/wordprocessingCanvas" xmlns:mc="http://schemas.openxmlformats.org/markup-compatibility/2006" xmlns:o="urn:schemas-microsoft-com:office:office" xmlns:r="http://schemas.openxmlformats.org/officeDocument/2006/relationships" xmlns:m="http://schemas.openxmlformats.org/officeDocument/2006/math" xmlns:v="urn:schemas-microsoft-com:vml" xmlns:wp14="http://schemas.microsoft.com/office/word/2010/wordprocessingDrawing" xmlns:wp="http://schemas.openxmlformats.org/drawingml/2006/wordprocessingDrawing" xmlns:w10="urn:schemas-microsoft-com:office:word" xmlns:w="http://schemas.openxmlformats.org/wordprocessingml/2006/main" xmlns:w14="http://schemas.microsoft.com/office/word/2010/wordml" xmlns:w15="http://schemas.microsoft.com/office/word/2012/wordml" xmlns:wpg="http://schemas.microsoft.com/office/word/2010/wordprocessingGroup" xmlns:wpi="http://schemas.microsoft.com/office/word/2010/wordprocessingInk" xmlns:wne="http://schemas.microsoft.com/office/word/2006/wordml" xmlns:wps="http://schemas.microsoft.com/office/word/2010/wordprocessingShape" mc:Ignorable="w14 w15 wp14">
   <w:body>
     <w:p>
       <w:pPr>
@@ -43,6 +43,27 @@
         </w:rPr>
         <w:t>Before applying, candidate should carefully read eligibility conditions and other important conditions and detail of seats.</w:t>
       </w:r>
+      <w:r>
+        <w:rPr>
+          <w:sz w:val="24"/>
+          <w:szCs w:val="22"/>
+        </w:rPr>
+        <w:t xml:space="preserve"> Use</w:t>
+      </w:r>
+      <w:r>
+        <w:rPr>
+          <w:sz w:val="24"/>
+          <w:szCs w:val="22"/>
+        </w:rPr>
+        <w:t xml:space="preserve"> browser back button to go back.</w:t>
+      </w:r>
+      <w:r>
+        <w:rPr>
+          <w:sz w:val="24"/>
+          <w:szCs w:val="22"/>
+        </w:rPr>
+        <w:t xml:space="preserve"> </w:t>
+      </w:r>
     </w:p>
     <w:p>
       <w:pPr>
@@ -69,14 +90,7 @@
           <w:sz w:val="24"/>
           <w:szCs w:val="22"/>
         </w:rPr>
-        <w:t>.</w:t>
-      </w:r>
-      <w:r>
-        <w:rPr>
-          <w:sz w:val="24"/>
-          <w:szCs w:val="22"/>
-        </w:rPr>
-        <w:t xml:space="preserve"> </w:t>
+        <w:t xml:space="preserve"> with multiple options. </w:t>
       </w:r>
       <w:r>
         <w:rPr>
@@ -111,7 +125,54 @@
           <w:sz w:val="24"/>
           <w:szCs w:val="22"/>
         </w:rPr>
-        <w:t>Candidate should have to apply online on or before 28.06.2016. After this</w:t>
+        <w:t xml:space="preserve">Candidate should have to apply online </w:t>
+      </w:r>
+      <w:r>
+        <w:rPr>
+          <w:b/>
+          <w:sz w:val="24"/>
+          <w:szCs w:val="22"/>
+        </w:rPr>
+        <w:t>on or before 28.06.2016</w:t>
+      </w:r>
+      <w:r>
+        <w:rPr>
+          <w:b/>
+          <w:sz w:val="24"/>
+          <w:szCs w:val="22"/>
+        </w:rPr>
+        <w:t xml:space="preserve"> 11</w:t>
+      </w:r>
+      <w:r>
+        <w:rPr>
+          <w:b/>
+          <w:sz w:val="24"/>
+          <w:szCs w:val="22"/>
+        </w:rPr>
+        <w:t>:59</w:t>
+      </w:r>
+      <w:r>
+        <w:rPr>
+          <w:b/>
+          <w:sz w:val="24"/>
+          <w:szCs w:val="22"/>
+        </w:rPr>
+        <w:t xml:space="preserve"> p.</w:t>
+      </w:r>
+      <w:r>
+        <w:rPr>
+          <w:b/>
+          <w:sz w:val="24"/>
+          <w:szCs w:val="22"/>
+        </w:rPr>
+        <w:t>m.</w:t>
+      </w:r>
+      <w:r>
+        <w:rPr>
+          <w:sz w:val="24"/>
+          <w:szCs w:val="22"/>
+        </w:rPr>
+        <w:t xml:space="preserve"> After this</w:t>
       </w:r>
       <w:r>
         <w:rPr>
@@ -160,7 +221,63 @@
           <w:sz w:val="24"/>
           <w:szCs w:val="22"/>
         </w:rPr>
-        <w:t>You have to upload Photograph, Signature.</w:t>
+        <w:t xml:space="preserve">You have to upload </w:t>
+      </w:r>
+      <w:r>
+        <w:rPr>
+          <w:sz w:val="24"/>
+          <w:szCs w:val="22"/>
+        </w:rPr>
+        <w:t xml:space="preserve">scanned passport size </w:t>
+      </w:r>
+      <w:r>
+        <w:rPr>
+          <w:sz w:val="24"/>
+          <w:szCs w:val="22"/>
+        </w:rPr>
+        <w:t xml:space="preserve">Photograph, </w:t>
+      </w:r>
+      <w:r>
+        <w:rPr>
+          <w:sz w:val="24"/>
+          <w:szCs w:val="22"/>
+        </w:rPr>
+        <w:t>Date of Birth Certificate and</w:t>
+      </w:r>
+      <w:r>
+        <w:rPr>
+          <w:sz w:val="24"/>
+          <w:szCs w:val="22"/>
+        </w:rPr>
+        <w:t xml:space="preserve"> </w:t>
+      </w:r>
+      <w:r>
+        <w:rPr>
+          <w:sz w:val="24"/>
+          <w:szCs w:val="22"/>
+        </w:rPr>
+        <w:t>Sig</w:t>
+      </w:r>
+      <w:r>
+        <w:rPr>
+          <w:sz w:val="24"/>
+          <w:szCs w:val="22"/>
+        </w:rPr>
+        <w:t>nature</w:t>
+      </w:r>
+      <w:r>
+        <w:rPr>
+          <w:sz w:val="24"/>
+          <w:szCs w:val="22"/>
+        </w:rPr>
+        <w:t>.</w:t>
+      </w:r>
+      <w:r>
+        <w:rPr>
+          <w:sz w:val="24"/>
+          <w:szCs w:val="22"/>
+        </w:rPr>
+        <w:t xml:space="preserve"> </w:t>
       </w:r>
     </w:p>
     <w:p>
@@ -181,7 +298,21 @@
           <w:sz w:val="24"/>
           <w:szCs w:val="22"/>
         </w:rPr>
-        <w:t xml:space="preserve">Please fill your valid mobile number and email address to receive information regarding your application and allotment of seat time to time in the form of SMS and </w:t>
+        <w:t xml:space="preserve">Please fill your valid mobile number and email address to receive information regarding your application and allotment of seat </w:t>
+      </w:r>
+      <w:r>
+        <w:rPr>
+          <w:sz w:val="24"/>
+          <w:szCs w:val="22"/>
+        </w:rPr>
+        <w:t xml:space="preserve">from </w:t>
+      </w:r>
+      <w:r>
+        <w:rPr>
+          <w:sz w:val="24"/>
+          <w:szCs w:val="22"/>
+        </w:rPr>
+        <w:t xml:space="preserve">time to time in the form of SMS and </w:t>
       </w:r>
       <w:r>
         <w:rPr>
@@ -272,44 +403,77 @@
           <w:sz w:val="24"/>
           <w:szCs w:val="22"/>
         </w:rPr>
-        <w:t xml:space="preserve">Fee can be remitted online on University </w:t>
-      </w:r>
-      <w:r>
-        <w:rPr>
-          <w:sz w:val="24"/>
-          <w:szCs w:val="22"/>
-        </w:rPr>
-        <w:t>W</w:t>
-      </w:r>
-      <w:r>
-        <w:rPr>
-          <w:sz w:val="24"/>
-          <w:szCs w:val="22"/>
-        </w:rPr>
-        <w:t xml:space="preserve">ebsite through Debit Card or Credit Card. The fee can also be remitted to University account through RTGS. The seat shall </w:t>
-      </w:r>
-      <w:proofErr w:type="gramStart"/>
-      <w:r>
-        <w:rPr>
-          <w:sz w:val="24"/>
-          <w:szCs w:val="22"/>
-        </w:rPr>
-        <w:t>secure</w:t>
-      </w:r>
-      <w:r>
-        <w:rPr>
-          <w:sz w:val="24"/>
-          <w:szCs w:val="22"/>
-        </w:rPr>
-        <w:t>d</w:t>
-      </w:r>
-      <w:proofErr w:type="gramEnd"/>
-      <w:r>
-        <w:rPr>
-          <w:sz w:val="24"/>
-          <w:szCs w:val="22"/>
-        </w:rPr>
-        <w:t xml:space="preserve"> only after deposit of requisite fee.</w:t>
+        <w:t xml:space="preserve">The </w:t>
+      </w:r>
+      <w:r>
+        <w:rPr>
+          <w:sz w:val="24"/>
+          <w:szCs w:val="22"/>
+        </w:rPr>
+        <w:t>University shall not be held responsible for non-receipt of</w:t>
+      </w:r>
+      <w:r>
+        <w:rPr>
+          <w:sz w:val="24"/>
+          <w:szCs w:val="22"/>
+        </w:rPr>
+        <w:t xml:space="preserve"> l</w:t>
+      </w:r>
+      <w:r>
+        <w:rPr>
+          <w:sz w:val="24"/>
+          <w:szCs w:val="22"/>
+        </w:rPr>
+        <w:t xml:space="preserve">atest information due </w:t>
+      </w:r>
+      <w:r>
+        <w:rPr>
+          <w:sz w:val="24"/>
+          <w:szCs w:val="22"/>
+        </w:rPr>
+        <w:t>to wrong mobile number</w:t>
+      </w:r>
+      <w:r>
+        <w:rPr>
+          <w:sz w:val="24"/>
+          <w:szCs w:val="22"/>
+        </w:rPr>
+        <w:t>, email id</w:t>
+      </w:r>
+      <w:r>
+        <w:rPr>
+          <w:sz w:val="24"/>
+          <w:szCs w:val="22"/>
+        </w:rPr>
+        <w:t xml:space="preserve">, </w:t>
+      </w:r>
+      <w:r>
+        <w:rPr>
+          <w:sz w:val="24"/>
+          <w:szCs w:val="22"/>
+        </w:rPr>
+        <w:t xml:space="preserve">mailing address </w:t>
+      </w:r>
+      <w:r>
+        <w:rPr>
+          <w:sz w:val="24"/>
+          <w:szCs w:val="22"/>
+        </w:rPr>
+        <w:t xml:space="preserve">or wrong financial transaction information </w:t>
+      </w:r>
+      <w:r>
+        <w:rPr>
+          <w:sz w:val="24"/>
+          <w:szCs w:val="22"/>
+        </w:rPr>
+        <w:t>filled in the online application form.</w:t>
+      </w:r>
+      <w:r>
+        <w:rPr>
+          <w:sz w:val="24"/>
+          <w:szCs w:val="22"/>
+        </w:rPr>
+        <w:t xml:space="preserve"> </w:t>
       </w:r>
     </w:p>
     <w:p>
@@ -330,21 +494,14 @@
           <w:sz w:val="24"/>
           <w:szCs w:val="22"/>
         </w:rPr>
-        <w:t>The candidate himself/herself shall be held responsible for non-receipt of l</w:t>
-      </w:r>
-      <w:r>
-        <w:rPr>
-          <w:sz w:val="24"/>
-          <w:szCs w:val="22"/>
-        </w:rPr>
-        <w:t xml:space="preserve">atest information due </w:t>
-      </w:r>
-      <w:r>
-        <w:rPr>
-          <w:sz w:val="24"/>
-          <w:szCs w:val="22"/>
-        </w:rPr>
-        <w:t>to wrong mobile number or mailing address filled in the online application form.</w:t>
+        <w:t xml:space="preserve">Allocation of seat is provisional subject to verification of original documental/checking of eligibility at the time of </w:t>
+      </w:r>
+      <w:r>
+        <w:rPr>
+          <w:sz w:val="24"/>
+          <w:szCs w:val="22"/>
+        </w:rPr>
+        <w:t>Orientation/Registration.</w:t>
       </w:r>
     </w:p>
     <w:p>
@@ -365,14 +522,49 @@
           <w:sz w:val="24"/>
           <w:szCs w:val="22"/>
         </w:rPr>
-        <w:t xml:space="preserve">Allocation of seat is provisional subject to verification of original documental/checking of eligibility at the time of </w:t>
-      </w:r>
-      <w:r>
-        <w:rPr>
-          <w:sz w:val="24"/>
-          <w:szCs w:val="22"/>
-        </w:rPr>
-        <w:t>Orientation/Registration.</w:t>
+        <w:t xml:space="preserve">The candidates </w:t>
+      </w:r>
+      <w:r>
+        <w:rPr>
+          <w:sz w:val="24"/>
+          <w:szCs w:val="22"/>
+        </w:rPr>
+        <w:t>belonging to</w:t>
+      </w:r>
+      <w:r>
+        <w:rPr>
+          <w:sz w:val="24"/>
+          <w:szCs w:val="22"/>
+        </w:rPr>
+        <w:t xml:space="preserve"> SC/ST/OBC/PWD </w:t>
+      </w:r>
+      <w:r>
+        <w:rPr>
+          <w:sz w:val="24"/>
+          <w:szCs w:val="22"/>
+        </w:rPr>
+        <w:t xml:space="preserve">shall </w:t>
+      </w:r>
+      <w:r>
+        <w:rPr>
+          <w:sz w:val="24"/>
+          <w:szCs w:val="22"/>
+        </w:rPr>
+        <w:t>be eligible</w:t>
+      </w:r>
+      <w:r>
+        <w:rPr>
+          <w:sz w:val="24"/>
+          <w:szCs w:val="22"/>
+        </w:rPr>
+        <w:t xml:space="preserve"> for 5% relaxation in the minimum eligibility of % of marks</w:t>
+      </w:r>
+      <w:r>
+        <w:rPr>
+          <w:sz w:val="24"/>
+          <w:szCs w:val="22"/>
+        </w:rPr>
+        <w:t>.</w:t>
       </w:r>
     </w:p>
     <w:p>
@@ -393,8 +585,286 @@
           <w:sz w:val="24"/>
           <w:szCs w:val="22"/>
         </w:rPr>
-        <w:t>The candidates belonging  to SC/ST/OBC/PWD and Kashmiri Migrants shall be  eligible for 5% relaxation in the minimum eligibility of % of marks</w:t>
-      </w:r>
+        <w:t xml:space="preserve">Recent OBC Certificate in the Government of India format </w:t>
+      </w:r>
+      <w:r>
+        <w:rPr>
+          <w:sz w:val="24"/>
+          <w:szCs w:val="22"/>
+        </w:rPr>
+        <w:t>should be uploaded, if applicable.</w:t>
+      </w:r>
+      <w:r>
+        <w:rPr>
+          <w:sz w:val="24"/>
+          <w:szCs w:val="22"/>
+        </w:rPr>
+        <w:t xml:space="preserve"> Old certificate will not be considered.</w:t>
+      </w:r>
+    </w:p>
+    <w:p>
+      <w:pPr>
+        <w:pStyle w:val="ListParagraph"/>
+        <w:numPr>
+          <w:ilvl w:val="0"/>
+          <w:numId w:val="1"/>
+        </w:numPr>
+        <w:jc w:val="both"/>
+        <w:rPr>
+          <w:sz w:val="24"/>
+          <w:szCs w:val="22"/>
+        </w:rPr>
+      </w:pPr>
+      <w:r>
+        <w:rPr>
+          <w:sz w:val="24"/>
+          <w:szCs w:val="22"/>
+        </w:rPr>
+        <w:t>The admitted student can pay the f</w:t>
+      </w:r>
+      <w:r>
+        <w:rPr>
+          <w:sz w:val="24"/>
+          <w:szCs w:val="22"/>
+        </w:rPr>
+        <w:t xml:space="preserve">ee online on University </w:t>
+      </w:r>
+      <w:r>
+        <w:rPr>
+          <w:sz w:val="24"/>
+          <w:szCs w:val="22"/>
+        </w:rPr>
+        <w:t>W</w:t>
+      </w:r>
+      <w:r>
+        <w:rPr>
+          <w:sz w:val="24"/>
+          <w:szCs w:val="22"/>
+        </w:rPr>
+        <w:t>ebsite through Debit Card or Credit Card</w:t>
+      </w:r>
+      <w:r>
+        <w:rPr>
+          <w:sz w:val="24"/>
+          <w:szCs w:val="22"/>
+        </w:rPr>
+        <w:t xml:space="preserve"> or Netbanking</w:t>
+      </w:r>
+      <w:r>
+        <w:rPr>
+          <w:sz w:val="24"/>
+          <w:szCs w:val="22"/>
+        </w:rPr>
+        <w:t xml:space="preserve">. The fee can also be remitted to University account through RTGS. </w:t>
+      </w:r>
+      <w:r>
+        <w:rPr>
+          <w:b/>
+          <w:sz w:val="24"/>
+          <w:szCs w:val="22"/>
+        </w:rPr>
+        <w:t>The seat shall be secured only after deposit of requisite fee.</w:t>
+      </w:r>
+    </w:p>
+    <w:p>
+      <w:pPr>
+        <w:pStyle w:val="ListParagraph"/>
+        <w:numPr>
+          <w:ilvl w:val="0"/>
+          <w:numId w:val="1"/>
+        </w:numPr>
+        <w:jc w:val="both"/>
+        <w:rPr>
+          <w:sz w:val="24"/>
+          <w:szCs w:val="22"/>
+        </w:rPr>
+      </w:pPr>
+      <w:r>
+        <w:rPr>
+          <w:sz w:val="24"/>
+          <w:szCs w:val="22"/>
+        </w:rPr>
+        <w:t xml:space="preserve">The admitted student </w:t>
+      </w:r>
+      <w:r>
+        <w:rPr>
+          <w:sz w:val="24"/>
+          <w:szCs w:val="22"/>
+        </w:rPr>
+        <w:t>needs to upload the p</w:t>
+      </w:r>
+      <w:r>
+        <w:rPr>
+          <w:sz w:val="24"/>
+          <w:szCs w:val="22"/>
+        </w:rPr>
+        <w:t xml:space="preserve">roof </w:t>
+      </w:r>
+      <w:r>
+        <w:rPr>
+          <w:sz w:val="24"/>
+          <w:szCs w:val="22"/>
+        </w:rPr>
+        <w:t xml:space="preserve">if payment made through </w:t>
+      </w:r>
+      <w:r>
+        <w:rPr>
+          <w:sz w:val="24"/>
+          <w:szCs w:val="22"/>
+        </w:rPr>
+        <w:t xml:space="preserve">RTGS </w:t>
+      </w:r>
+      <w:r>
+        <w:rPr>
+          <w:sz w:val="24"/>
+          <w:szCs w:val="22"/>
+        </w:rPr>
+        <w:t>transfer. S</w:t>
+      </w:r>
+      <w:r>
+        <w:rPr>
+          <w:sz w:val="24"/>
+          <w:szCs w:val="22"/>
+        </w:rPr>
+        <w:t xml:space="preserve">can </w:t>
+      </w:r>
+      <w:r>
+        <w:rPr>
+          <w:sz w:val="24"/>
+          <w:szCs w:val="22"/>
+        </w:rPr>
+        <w:t>and upload</w:t>
+      </w:r>
+      <w:r>
+        <w:rPr>
+          <w:sz w:val="24"/>
+          <w:szCs w:val="22"/>
+        </w:rPr>
+        <w:t xml:space="preserve"> the RTGS receipt</w:t>
+      </w:r>
+      <w:r>
+        <w:rPr>
+          <w:sz w:val="24"/>
+          <w:szCs w:val="22"/>
+        </w:rPr>
+        <w:t xml:space="preserve"> through online </w:t>
+      </w:r>
+      <w:r>
+        <w:rPr>
+          <w:sz w:val="24"/>
+          <w:szCs w:val="22"/>
+        </w:rPr>
+        <w:t>application form</w:t>
+      </w:r>
+      <w:r>
+        <w:rPr>
+          <w:sz w:val="24"/>
+          <w:szCs w:val="22"/>
+        </w:rPr>
+        <w:t>.</w:t>
+      </w:r>
+    </w:p>
+    <w:p>
+      <w:pPr>
+        <w:pStyle w:val="ListParagraph"/>
+        <w:numPr>
+          <w:ilvl w:val="0"/>
+          <w:numId w:val="1"/>
+        </w:numPr>
+        <w:jc w:val="both"/>
+        <w:rPr>
+          <w:sz w:val="24"/>
+          <w:szCs w:val="22"/>
+        </w:rPr>
+      </w:pPr>
+      <w:r>
+        <w:rPr>
+          <w:sz w:val="24"/>
+          <w:szCs w:val="22"/>
+        </w:rPr>
+        <w:t xml:space="preserve">The </w:t>
+      </w:r>
+      <w:r>
+        <w:rPr>
+          <w:sz w:val="24"/>
+          <w:szCs w:val="22"/>
+        </w:rPr>
+        <w:t>University shall not be held responsible for non-receipt of</w:t>
+      </w:r>
+      <w:r>
+        <w:rPr>
+          <w:sz w:val="24"/>
+          <w:szCs w:val="22"/>
+        </w:rPr>
+        <w:t xml:space="preserve"> l</w:t>
+      </w:r>
+      <w:r>
+        <w:rPr>
+          <w:sz w:val="24"/>
+          <w:szCs w:val="22"/>
+        </w:rPr>
+        <w:t xml:space="preserve">atest information due </w:t>
+      </w:r>
+      <w:r>
+        <w:rPr>
+          <w:sz w:val="24"/>
+          <w:szCs w:val="22"/>
+        </w:rPr>
+        <w:t xml:space="preserve">to wrong </w:t>
+      </w:r>
+      <w:r>
+        <w:rPr>
+          <w:sz w:val="24"/>
+          <w:szCs w:val="22"/>
+        </w:rPr>
+        <w:t xml:space="preserve">financial transaction information </w:t>
+      </w:r>
+      <w:r>
+        <w:rPr>
+          <w:sz w:val="24"/>
+          <w:szCs w:val="22"/>
+        </w:rPr>
+        <w:t>filled in the online application form.</w:t>
+      </w:r>
+    </w:p>
+    <w:p>
+      <w:pPr>
+        <w:pStyle w:val="ListParagraph"/>
+        <w:numPr>
+          <w:ilvl w:val="0"/>
+          <w:numId w:val="1"/>
+        </w:numPr>
+        <w:jc w:val="both"/>
+        <w:rPr>
+          <w:sz w:val="24"/>
+          <w:szCs w:val="22"/>
+        </w:rPr>
+      </w:pPr>
+      <w:r>
+        <w:rPr>
+          <w:sz w:val="24"/>
+          <w:szCs w:val="22"/>
+        </w:rPr>
+        <w:t xml:space="preserve">If the candidate is selected, she/he will be required to submit </w:t>
+      </w:r>
+      <w:proofErr w:type="spellStart"/>
+      <w:r>
+        <w:rPr>
+          <w:sz w:val="24"/>
+          <w:szCs w:val="22"/>
+        </w:rPr>
+        <w:t>Aadhaar</w:t>
+      </w:r>
+      <w:proofErr w:type="spellEnd"/>
+      <w:r>
+        <w:rPr>
+          <w:sz w:val="24"/>
+          <w:szCs w:val="22"/>
+        </w:rPr>
+        <w:t xml:space="preserve"> within one month of joining.</w:t>
+      </w:r>
+      <w:bookmarkStart w:id="0" w:name="_GoBack"/>
+      <w:bookmarkEnd w:id="0"/>
     </w:p>
     <w:p/>
     <w:sectPr>
@@ -408,8 +878,8 @@
 </file>
 
 <file path=word/numbering.xml><?xml version="1.0" encoding="utf-8"?>
-<w:numbering xmlns:ve="http://schemas.openxmlformats.org/markup-compatibility/2006" xmlns:o="urn:schemas-microsoft-com:office:office" xmlns:r="http://schemas.openxmlformats.org/officeDocument/2006/relationships" xmlns:m="http://schemas.openxmlformats.org/officeDocument/2006/math" xmlns:v="urn:schemas-microsoft-com:vml" xmlns:wp="http://schemas.openxmlformats.org/drawingml/2006/wordprocessingDrawing" xmlns:w10="urn:schemas-microsoft-com:office:word" xmlns:w="http://schemas.openxmlformats.org/wordprocessingml/2006/main" xmlns:wne="http://schemas.microsoft.com/office/word/2006/wordml">
-  <w:abstractNum w:abstractNumId="0">
+<w:numbering xmlns:wpc="http://schemas.microsoft.com/office/word/2010/wordprocessingCanvas" xmlns:mc="http://schemas.openxmlformats.org/markup-compatibility/2006" xmlns:o="urn:schemas-microsoft-com:office:office" xmlns:r="http://schemas.openxmlformats.org/officeDocument/2006/relationships" xmlns:m="http://schemas.openxmlformats.org/officeDocument/2006/math" xmlns:v="urn:schemas-microsoft-com:vml" xmlns:wp14="http://schemas.microsoft.com/office/word/2010/wordprocessingDrawing" xmlns:wp="http://schemas.openxmlformats.org/drawingml/2006/wordprocessingDrawing" xmlns:w10="urn:schemas-microsoft-com:office:word" xmlns:w="http://schemas.openxmlformats.org/wordprocessingml/2006/main" xmlns:w14="http://schemas.microsoft.com/office/word/2010/wordml" xmlns:w15="http://schemas.microsoft.com/office/word/2012/wordml" xmlns:wpg="http://schemas.microsoft.com/office/word/2010/wordprocessingGroup" xmlns:wpi="http://schemas.microsoft.com/office/word/2010/wordprocessingInk" xmlns:wne="http://schemas.microsoft.com/office/word/2006/wordml" xmlns:wps="http://schemas.microsoft.com/office/word/2010/wordprocessingShape" mc:Ignorable="w14 w15 wp14">
+  <w:abstractNum w:abstractNumId="0" w15:restartNumberingAfterBreak="0">
     <w:nsid w:val="6C677F55"/>
     <w:multiLevelType w:val="hybridMultilevel"/>
     <w:tmpl w:val="4E16014C"/>
@@ -502,7 +972,7 @@
 </file>
 
 <file path=word/styles.xml><?xml version="1.0" encoding="utf-8"?>
-<w:styles xmlns:r="http://schemas.openxmlformats.org/officeDocument/2006/relationships" xmlns:w="http://schemas.openxmlformats.org/wordprocessingml/2006/main">
+<w:styles xmlns:mc="http://schemas.openxmlformats.org/markup-compatibility/2006" xmlns:r="http://schemas.openxmlformats.org/officeDocument/2006/relationships" xmlns:w="http://schemas.openxmlformats.org/wordprocessingml/2006/main" xmlns:w14="http://schemas.microsoft.com/office/word/2010/wordml" xmlns:w15="http://schemas.microsoft.com/office/word/2012/wordml" mc:Ignorable="w14 w15">
   <w:docDefaults>
     <w:rPrDefault>
       <w:rPr>
@@ -517,144 +987,378 @@
       </w:pPr>
     </w:pPrDefault>
   </w:docDefaults>
-  <w:latentStyles w:defLockedState="0" w:defUIPriority="99" w:defSemiHidden="1" w:defUnhideWhenUsed="1" w:defQFormat="0" w:count="267">
-    <w:lsdException w:name="Normal" w:semiHidden="0" w:uiPriority="0" w:unhideWhenUsed="0" w:qFormat="1"/>
-    <w:lsdException w:name="heading 1" w:semiHidden="0" w:uiPriority="9" w:unhideWhenUsed="0" w:qFormat="1"/>
-    <w:lsdException w:name="heading 2" w:uiPriority="9" w:qFormat="1"/>
-    <w:lsdException w:name="heading 3" w:uiPriority="9" w:qFormat="1"/>
-    <w:lsdException w:name="heading 4" w:uiPriority="9" w:qFormat="1"/>
-    <w:lsdException w:name="heading 5" w:uiPriority="9" w:qFormat="1"/>
-    <w:lsdException w:name="heading 6" w:uiPriority="9" w:qFormat="1"/>
-    <w:lsdException w:name="heading 7" w:uiPriority="9" w:qFormat="1"/>
-    <w:lsdException w:name="heading 8" w:uiPriority="9" w:qFormat="1"/>
-    <w:lsdException w:name="heading 9" w:uiPriority="9" w:qFormat="1"/>
-    <w:lsdException w:name="toc 1" w:uiPriority="39"/>
-    <w:lsdException w:name="toc 2" w:uiPriority="39"/>
-    <w:lsdException w:name="toc 3" w:uiPriority="39"/>
-    <w:lsdException w:name="toc 4" w:uiPriority="39"/>
-    <w:lsdException w:name="toc 5" w:uiPriority="39"/>
-    <w:lsdException w:name="toc 6" w:uiPriority="39"/>
-    <w:lsdException w:name="toc 7" w:uiPriority="39"/>
-    <w:lsdException w:name="toc 8" w:uiPriority="39"/>
-    <w:lsdException w:name="toc 9" w:uiPriority="39"/>
-    <w:lsdException w:name="caption" w:uiPriority="35" w:qFormat="1"/>
-    <w:lsdException w:name="Title" w:semiHidden="0" w:uiPriority="10" w:unhideWhenUsed="0" w:qFormat="1"/>
-    <w:lsdException w:name="Default Paragraph Font" w:uiPriority="1"/>
-    <w:lsdException w:name="Subtitle" w:semiHidden="0" w:uiPriority="11" w:unhideWhenUsed="0" w:qFormat="1"/>
-    <w:lsdException w:name="Strong" w:semiHidden="0" w:uiPriority="22" w:unhideWhenUsed="0" w:qFormat="1"/>
-    <w:lsdException w:name="Emphasis" w:semiHidden="0" w:uiPriority="20" w:unhideWhenUsed="0" w:qFormat="1"/>
-    <w:lsdException w:name="Table Grid" w:semiHidden="0" w:uiPriority="59" w:unhideWhenUsed="0"/>
-    <w:lsdException w:name="Placeholder Text" w:unhideWhenUsed="0"/>
-    <w:lsdException w:name="No Spacing" w:semiHidden="0" w:uiPriority="1" w:unhideWhenUsed="0" w:qFormat="1"/>
-    <w:lsdException w:name="Light Shading" w:semiHidden="0" w:uiPriority="60" w:unhideWhenUsed="0"/>
-    <w:lsdException w:name="Light List" w:semiHidden="0" w:uiPriority="61" w:unhideWhenUsed="0"/>
-    <w:lsdException w:name="Light Grid" w:semiHidden="0" w:uiPriority="62" w:unhideWhenUsed="0"/>
-    <w:lsdException w:name="Medium Shading 1" w:semiHidden="0" w:uiPriority="63" w:unhideWhenUsed="0"/>
-    <w:lsdException w:name="Medium Shading 2" w:semiHidden="0" w:uiPriority="64" w:unhideWhenUsed="0"/>
-    <w:lsdException w:name="Medium List 1" w:semiHidden="0" w:uiPriority="65" w:unhideWhenUsed="0"/>
-    <w:lsdException w:name="Medium List 2" w:semiHidden="0" w:uiPriority="66" w:unhideWhenUsed="0"/>
-    <w:lsdException w:name="Medium Grid 1" w:semiHidden="0" w:uiPriority="67" w:unhideWhenUsed="0"/>
-    <w:lsdException w:name="Medium Grid 2" w:semiHidden="0" w:uiPriority="68" w:unhideWhenUsed="0"/>
-    <w:lsdException w:name="Medium Grid 3" w:semiHidden="0" w:uiPriority="69" w:unhideWhenUsed="0"/>
-    <w:lsdException w:name="Dark List" w:semiHidden="0" w:uiPriority="70" w:unhideWhenUsed="0"/>
-    <w:lsdException w:name="Colorful Shading" w:semiHidden="0" w:uiPriority="71" w:unhideWhenUsed="0"/>
-    <w:lsdException w:name="Colorful List" w:semiHidden="0" w:uiPriority="72" w:unhideWhenUsed="0"/>
-    <w:lsdException w:name="Colorful Grid" w:semiHidden="0" w:uiPriority="73" w:unhideWhenUsed="0"/>
-    <w:lsdException w:name="Light Shading Accent 1" w:semiHidden="0" w:uiPriority="60" w:unhideWhenUsed="0"/>
-    <w:lsdException w:name="Light List Accent 1" w:semiHidden="0" w:uiPriority="61" w:unhideWhenUsed="0"/>
-    <w:lsdException w:name="Light Grid Accent 1" w:semiHidden="0" w:uiPriority="62" w:unhideWhenUsed="0"/>
-    <w:lsdException w:name="Medium Shading 1 Accent 1" w:semiHidden="0" w:uiPriority="63" w:unhideWhenUsed="0"/>
-    <w:lsdException w:name="Medium Shading 2 Accent 1" w:semiHidden="0" w:uiPriority="64" w:unhideWhenUsed="0"/>
-    <w:lsdException w:name="Medium List 1 Accent 1" w:semiHidden="0" w:uiPriority="65" w:unhideWhenUsed="0"/>
-    <w:lsdException w:name="Revision" w:unhideWhenUsed="0"/>
-    <w:lsdException w:name="List Paragraph" w:semiHidden="0" w:uiPriority="34" w:unhideWhenUsed="0" w:qFormat="1"/>
-    <w:lsdException w:name="Quote" w:semiHidden="0" w:uiPriority="29" w:unhideWhenUsed="0" w:qFormat="1"/>
-    <w:lsdException w:name="Intense Quote" w:semiHidden="0" w:uiPriority="30" w:unhideWhenUsed="0" w:qFormat="1"/>
-    <w:lsdException w:name="Medium List 2 Accent 1" w:semiHidden="0" w:uiPriority="66" w:unhideWhenUsed="0"/>
-    <w:lsdException w:name="Medium Grid 1 Accent 1" w:semiHidden="0" w:uiPriority="67" w:unhideWhenUsed="0"/>
-    <w:lsdException w:name="Medium Grid 2 Accent 1" w:semiHidden="0" w:uiPriority="68" w:unhideWhenUsed="0"/>
-    <w:lsdException w:name="Medium Grid 3 Accent 1" w:semiHidden="0" w:uiPriority="69" w:unhideWhenUsed="0"/>
-    <w:lsdException w:name="Dark List Accent 1" w:semiHidden="0" w:uiPriority="70" w:unhideWhenUsed="0"/>
-    <w:lsdException w:name="Colorful Shading Accent 1" w:semiHidden="0" w:uiPriority="71" w:unhideWhenUsed="0"/>
-    <w:lsdException w:name="Colorful List Accent 1" w:semiHidden="0" w:uiPriority="72" w:unhideWhenUsed="0"/>
-    <w:lsdException w:name="Colorful Grid Accent 1" w:semiHidden="0" w:uiPriority="73" w:unhideWhenUsed="0"/>
-    <w:lsdException w:name="Light Shading Accent 2" w:semiHidden="0" w:uiPriority="60" w:unhideWhenUsed="0"/>
-    <w:lsdException w:name="Light List Accent 2" w:semiHidden="0" w:uiPriority="61" w:unhideWhenUsed="0"/>
-    <w:lsdException w:name="Light Grid Accent 2" w:semiHidden="0" w:uiPriority="62" w:unhideWhenUsed="0"/>
-    <w:lsdException w:name="Medium Shading 1 Accent 2" w:semiHidden="0" w:uiPriority="63" w:unhideWhenUsed="0"/>
-    <w:lsdException w:name="Medium Shading 2 Accent 2" w:semiHidden="0" w:uiPriority="64" w:unhideWhenUsed="0"/>
-    <w:lsdException w:name="Medium List 1 Accent 2" w:semiHidden="0" w:uiPriority="65" w:unhideWhenUsed="0"/>
-    <w:lsdException w:name="Medium List 2 Accent 2" w:semiHidden="0" w:uiPriority="66" w:unhideWhenUsed="0"/>
-    <w:lsdException w:name="Medium Grid 1 Accent 2" w:semiHidden="0" w:uiPriority="67" w:unhideWhenUsed="0"/>
-    <w:lsdException w:name="Medium Grid 2 Accent 2" w:semiHidden="0" w:uiPriority="68" w:unhideWhenUsed="0"/>
-    <w:lsdException w:name="Medium Grid 3 Accent 2" w:semiHidden="0" w:uiPriority="69" w:unhideWhenUsed="0"/>
-    <w:lsdException w:name="Dark List Accent 2" w:semiHidden="0" w:uiPriority="70" w:unhideWhenUsed="0"/>
-    <w:lsdException w:name="Colorful Shading Accent 2" w:semiHidden="0" w:uiPriority="71" w:unhideWhenUsed="0"/>
-    <w:lsdException w:name="Colorful List Accent 2" w:semiHidden="0" w:uiPriority="72" w:unhideWhenUsed="0"/>
-    <w:lsdException w:name="Colorful Grid Accent 2" w:semiHidden="0" w:uiPriority="73" w:unhideWhenUsed="0"/>
-    <w:lsdException w:name="Light Shading Accent 3" w:semiHidden="0" w:uiPriority="60" w:unhideWhenUsed="0"/>
-    <w:lsdException w:name="Light List Accent 3" w:semiHidden="0" w:uiPriority="61" w:unhideWhenUsed="0"/>
-    <w:lsdException w:name="Light Grid Accent 3" w:semiHidden="0" w:uiPriority="62" w:unhideWhenUsed="0"/>
-    <w:lsdException w:name="Medium Shading 1 Accent 3" w:semiHidden="0" w:uiPriority="63" w:unhideWhenUsed="0"/>
-    <w:lsdException w:name="Medium Shading 2 Accent 3" w:semiHidden="0" w:uiPriority="64" w:unhideWhenUsed="0"/>
-    <w:lsdException w:name="Medium List 1 Accent 3" w:semiHidden="0" w:uiPriority="65" w:unhideWhenUsed="0"/>
-    <w:lsdException w:name="Medium List 2 Accent 3" w:semiHidden="0" w:uiPriority="66" w:unhideWhenUsed="0"/>
-    <w:lsdException w:name="Medium Grid 1 Accent 3" w:semiHidden="0" w:uiPriority="67" w:unhideWhenUsed="0"/>
-    <w:lsdException w:name="Medium Grid 2 Accent 3" w:semiHidden="0" w:uiPriority="68" w:unhideWhenUsed="0"/>
-    <w:lsdException w:name="Medium Grid 3 Accent 3" w:semiHidden="0" w:uiPriority="69" w:unhideWhenUsed="0"/>
-    <w:lsdException w:name="Dark List Accent 3" w:semiHidden="0" w:uiPriority="70" w:unhideWhenUsed="0"/>
-    <w:lsdException w:name="Colorful Shading Accent 3" w:semiHidden="0" w:uiPriority="71" w:unhideWhenUsed="0"/>
-    <w:lsdException w:name="Colorful List Accent 3" w:semiHidden="0" w:uiPriority="72" w:unhideWhenUsed="0"/>
-    <w:lsdException w:name="Colorful Grid Accent 3" w:semiHidden="0" w:uiPriority="73" w:unhideWhenUsed="0"/>
-    <w:lsdException w:name="Light Shading Accent 4" w:semiHidden="0" w:uiPriority="60" w:unhideWhenUsed="0"/>
-    <w:lsdException w:name="Light List Accent 4" w:semiHidden="0" w:uiPriority="61" w:unhideWhenUsed="0"/>
-    <w:lsdException w:name="Light Grid Accent 4" w:semiHidden="0" w:uiPriority="62" w:unhideWhenUsed="0"/>
-    <w:lsdException w:name="Medium Shading 1 Accent 4" w:semiHidden="0" w:uiPriority="63" w:unhideWhenUsed="0"/>
-    <w:lsdException w:name="Medium Shading 2 Accent 4" w:semiHidden="0" w:uiPriority="64" w:unhideWhenUsed="0"/>
-    <w:lsdException w:name="Medium List 1 Accent 4" w:semiHidden="0" w:uiPriority="65" w:unhideWhenUsed="0"/>
-    <w:lsdException w:name="Medium List 2 Accent 4" w:semiHidden="0" w:uiPriority="66" w:unhideWhenUsed="0"/>
-    <w:lsdException w:name="Medium Grid 1 Accent 4" w:semiHidden="0" w:uiPriority="67" w:unhideWhenUsed="0"/>
-    <w:lsdException w:name="Medium Grid 2 Accent 4" w:semiHidden="0" w:uiPriority="68" w:unhideWhenUsed="0"/>
-    <w:lsdException w:name="Medium Grid 3 Accent 4" w:semiHidden="0" w:uiPriority="69" w:unhideWhenUsed="0"/>
-    <w:lsdException w:name="Dark List Accent 4" w:semiHidden="0" w:uiPriority="70" w:unhideWhenUsed="0"/>
-    <w:lsdException w:name="Colorful Shading Accent 4" w:semiHidden="0" w:uiPriority="71" w:unhideWhenUsed="0"/>
-    <w:lsdException w:name="Colorful List Accent 4" w:semiHidden="0" w:uiPriority="72" w:unhideWhenUsed="0"/>
-    <w:lsdException w:name="Colorful Grid Accent 4" w:semiHidden="0" w:uiPriority="73" w:unhideWhenUsed="0"/>
-    <w:lsdException w:name="Light Shading Accent 5" w:semiHidden="0" w:uiPriority="60" w:unhideWhenUsed="0"/>
-    <w:lsdException w:name="Light List Accent 5" w:semiHidden="0" w:uiPriority="61" w:unhideWhenUsed="0"/>
-    <w:lsdException w:name="Light Grid Accent 5" w:semiHidden="0" w:uiPriority="62" w:unhideWhenUsed="0"/>
-    <w:lsdException w:name="Medium Shading 1 Accent 5" w:semiHidden="0" w:uiPriority="63" w:unhideWhenUsed="0"/>
-    <w:lsdException w:name="Medium Shading 2 Accent 5" w:semiHidden="0" w:uiPriority="64" w:unhideWhenUsed="0"/>
-    <w:lsdException w:name="Medium List 1 Accent 5" w:semiHidden="0" w:uiPriority="65" w:unhideWhenUsed="0"/>
-    <w:lsdException w:name="Medium List 2 Accent 5" w:semiHidden="0" w:uiPriority="66" w:unhideWhenUsed="0"/>
-    <w:lsdException w:name="Medium Grid 1 Accent 5" w:semiHidden="0" w:uiPriority="67" w:unhideWhenUsed="0"/>
-    <w:lsdException w:name="Medium Grid 2 Accent 5" w:semiHidden="0" w:uiPriority="68" w:unhideWhenUsed="0"/>
-    <w:lsdException w:name="Medium Grid 3 Accent 5" w:semiHidden="0" w:uiPriority="69" w:unhideWhenUsed="0"/>
-    <w:lsdException w:name="Dark List Accent 5" w:semiHidden="0" w:uiPriority="70" w:unhideWhenUsed="0"/>
-    <w:lsdException w:name="Colorful Shading Accent 5" w:semiHidden="0" w:uiPriority="71" w:unhideWhenUsed="0"/>
-    <w:lsdException w:name="Colorful List Accent 5" w:semiHidden="0" w:uiPriority="72" w:unhideWhenUsed="0"/>
-    <w:lsdException w:name="Colorful Grid Accent 5" w:semiHidden="0" w:uiPriority="73" w:unhideWhenUsed="0"/>
-    <w:lsdException w:name="Light Shading Accent 6" w:semiHidden="0" w:uiPriority="60" w:unhideWhenUsed="0"/>
-    <w:lsdException w:name="Light List Accent 6" w:semiHidden="0" w:uiPriority="61" w:unhideWhenUsed="0"/>
-    <w:lsdException w:name="Light Grid Accent 6" w:semiHidden="0" w:uiPriority="62" w:unhideWhenUsed="0"/>
-    <w:lsdException w:name="Medium Shading 1 Accent 6" w:semiHidden="0" w:uiPriority="63" w:unhideWhenUsed="0"/>
-    <w:lsdException w:name="Medium Shading 2 Accent 6" w:semiHidden="0" w:uiPriority="64" w:unhideWhenUsed="0"/>
-    <w:lsdException w:name="Medium List 1 Accent 6" w:semiHidden="0" w:uiPriority="65" w:unhideWhenUsed="0"/>
-    <w:lsdException w:name="Medium List 2 Accent 6" w:semiHidden="0" w:uiPriority="66" w:unhideWhenUsed="0"/>
-    <w:lsdException w:name="Medium Grid 1 Accent 6" w:semiHidden="0" w:uiPriority="67" w:unhideWhenUsed="0"/>
-    <w:lsdException w:name="Medium Grid 2 Accent 6" w:semiHidden="0" w:uiPriority="68" w:unhideWhenUsed="0"/>
-    <w:lsdException w:name="Medium Grid 3 Accent 6" w:semiHidden="0" w:uiPriority="69" w:unhideWhenUsed="0"/>
-    <w:lsdException w:name="Dark List Accent 6" w:semiHidden="0" w:uiPriority="70" w:unhideWhenUsed="0"/>
-    <w:lsdException w:name="Colorful Shading Accent 6" w:semiHidden="0" w:uiPriority="71" w:unhideWhenUsed="0"/>
-    <w:lsdException w:name="Colorful List Accent 6" w:semiHidden="0" w:uiPriority="72" w:unhideWhenUsed="0"/>
-    <w:lsdException w:name="Colorful Grid Accent 6" w:semiHidden="0" w:uiPriority="73" w:unhideWhenUsed="0"/>
-    <w:lsdException w:name="Subtle Emphasis" w:semiHidden="0" w:uiPriority="19" w:unhideWhenUsed="0" w:qFormat="1"/>
-    <w:lsdException w:name="Intense Emphasis" w:semiHidden="0" w:uiPriority="21" w:unhideWhenUsed="0" w:qFormat="1"/>
-    <w:lsdException w:name="Subtle Reference" w:semiHidden="0" w:uiPriority="31" w:unhideWhenUsed="0" w:qFormat="1"/>
-    <w:lsdException w:name="Intense Reference" w:semiHidden="0" w:uiPriority="32" w:unhideWhenUsed="0" w:qFormat="1"/>
-    <w:lsdException w:name="Book Title" w:semiHidden="0" w:uiPriority="33" w:unhideWhenUsed="0" w:qFormat="1"/>
-    <w:lsdException w:name="Bibliography" w:uiPriority="37"/>
-    <w:lsdException w:name="TOC Heading" w:uiPriority="39" w:qFormat="1"/>
+  <w:latentStyles w:defLockedState="0" w:defUIPriority="99" w:defSemiHidden="0" w:defUnhideWhenUsed="0" w:defQFormat="0" w:count="371">
+    <w:lsdException w:name="Normal" w:uiPriority="0" w:qFormat="1"/>
+    <w:lsdException w:name="heading 1" w:uiPriority="9" w:qFormat="1"/>
+    <w:lsdException w:name="heading 2" w:semiHidden="1" w:uiPriority="9" w:unhideWhenUsed="1" w:qFormat="1"/>
+    <w:lsdException w:name="heading 3" w:semiHidden="1" w:uiPriority="9" w:unhideWhenUsed="1" w:qFormat="1"/>
+    <w:lsdException w:name="heading 4" w:semiHidden="1" w:uiPriority="9" w:unhideWhenUsed="1" w:qFormat="1"/>
+    <w:lsdException w:name="heading 5" w:semiHidden="1" w:uiPriority="9" w:unhideWhenUsed="1" w:qFormat="1"/>
+    <w:lsdException w:name="heading 6" w:semiHidden="1" w:uiPriority="9" w:unhideWhenUsed="1" w:qFormat="1"/>
+    <w:lsdException w:name="heading 7" w:semiHidden="1" w:uiPriority="9" w:unhideWhenUsed="1" w:qFormat="1"/>
+    <w:lsdException w:name="heading 8" w:semiHidden="1" w:uiPriority="9" w:unhideWhenUsed="1" w:qFormat="1"/>
+    <w:lsdException w:name="heading 9" w:semiHidden="1" w:uiPriority="9" w:unhideWhenUsed="1" w:qFormat="1"/>
+    <w:lsdException w:name="index 1" w:semiHidden="1" w:unhideWhenUsed="1"/>
+    <w:lsdException w:name="index 2" w:semiHidden="1" w:unhideWhenUsed="1"/>
+    <w:lsdException w:name="index 3" w:semiHidden="1" w:unhideWhenUsed="1"/>
+    <w:lsdException w:name="index 4" w:semiHidden="1" w:unhideWhenUsed="1"/>
+    <w:lsdException w:name="index 5" w:semiHidden="1" w:unhideWhenUsed="1"/>
+    <w:lsdException w:name="index 6" w:semiHidden="1" w:unhideWhenUsed="1"/>
+    <w:lsdException w:name="index 7" w:semiHidden="1" w:unhideWhenUsed="1"/>
+    <w:lsdException w:name="index 8" w:semiHidden="1" w:unhideWhenUsed="1"/>
+    <w:lsdException w:name="index 9" w:semiHidden="1" w:unhideWhenUsed="1"/>
+    <w:lsdException w:name="toc 1" w:semiHidden="1" w:uiPriority="39" w:unhideWhenUsed="1"/>
+    <w:lsdException w:name="toc 2" w:semiHidden="1" w:uiPriority="39" w:unhideWhenUsed="1"/>
+    <w:lsdException w:name="toc 3" w:semiHidden="1" w:uiPriority="39" w:unhideWhenUsed="1"/>
+    <w:lsdException w:name="toc 4" w:semiHidden="1" w:uiPriority="39" w:unhideWhenUsed="1"/>
+    <w:lsdException w:name="toc 5" w:semiHidden="1" w:uiPriority="39" w:unhideWhenUsed="1"/>
+    <w:lsdException w:name="toc 6" w:semiHidden="1" w:uiPriority="39" w:unhideWhenUsed="1"/>
+    <w:lsdException w:name="toc 7" w:semiHidden="1" w:uiPriority="39" w:unhideWhenUsed="1"/>
+    <w:lsdException w:name="toc 8" w:semiHidden="1" w:uiPriority="39" w:unhideWhenUsed="1"/>
+    <w:lsdException w:name="toc 9" w:semiHidden="1" w:uiPriority="39" w:unhideWhenUsed="1"/>
+    <w:lsdException w:name="Normal Indent" w:semiHidden="1" w:unhideWhenUsed="1"/>
+    <w:lsdException w:name="footnote text" w:semiHidden="1" w:unhideWhenUsed="1"/>
+    <w:lsdException w:name="annotation text" w:semiHidden="1" w:unhideWhenUsed="1"/>
+    <w:lsdException w:name="header" w:semiHidden="1" w:unhideWhenUsed="1"/>
+    <w:lsdException w:name="footer" w:semiHidden="1" w:unhideWhenUsed="1"/>
+    <w:lsdException w:name="index heading" w:semiHidden="1" w:unhideWhenUsed="1"/>
+    <w:lsdException w:name="caption" w:semiHidden="1" w:uiPriority="35" w:unhideWhenUsed="1" w:qFormat="1"/>
+    <w:lsdException w:name="table of figures" w:semiHidden="1" w:unhideWhenUsed="1"/>
+    <w:lsdException w:name="envelope address" w:semiHidden="1" w:unhideWhenUsed="1"/>
+    <w:lsdException w:name="envelope return" w:semiHidden="1" w:unhideWhenUsed="1"/>
+    <w:lsdException w:name="footnote reference" w:semiHidden="1" w:unhideWhenUsed="1"/>
+    <w:lsdException w:name="annotation reference" w:semiHidden="1" w:unhideWhenUsed="1"/>
+    <w:lsdException w:name="line number" w:semiHidden="1" w:unhideWhenUsed="1"/>
+    <w:lsdException w:name="page number" w:semiHidden="1" w:unhideWhenUsed="1"/>
+    <w:lsdException w:name="endnote reference" w:semiHidden="1" w:unhideWhenUsed="1"/>
+    <w:lsdException w:name="endnote text" w:semiHidden="1" w:unhideWhenUsed="1"/>
+    <w:lsdException w:name="table of authorities" w:semiHidden="1" w:unhideWhenUsed="1"/>
+    <w:lsdException w:name="macro" w:semiHidden="1" w:unhideWhenUsed="1"/>
+    <w:lsdException w:name="toa heading" w:semiHidden="1" w:unhideWhenUsed="1"/>
+    <w:lsdException w:name="List" w:semiHidden="1" w:unhideWhenUsed="1"/>
+    <w:lsdException w:name="List Bullet" w:semiHidden="1" w:unhideWhenUsed="1"/>
+    <w:lsdException w:name="List Number" w:semiHidden="1" w:unhideWhenUsed="1"/>
+    <w:lsdException w:name="List 2" w:semiHidden="1" w:unhideWhenUsed="1"/>
+    <w:lsdException w:name="List 3" w:semiHidden="1" w:unhideWhenUsed="1"/>
+    <w:lsdException w:name="List 4" w:semiHidden="1" w:unhideWhenUsed="1"/>
+    <w:lsdException w:name="List 5" w:semiHidden="1" w:unhideWhenUsed="1"/>
+    <w:lsdException w:name="List Bullet 2" w:semiHidden="1" w:unhideWhenUsed="1"/>
+    <w:lsdException w:name="List Bullet 3" w:semiHidden="1" w:unhideWhenUsed="1"/>
+    <w:lsdException w:name="List Bullet 4" w:semiHidden="1" w:unhideWhenUsed="1"/>
+    <w:lsdException w:name="List Bullet 5" w:semiHidden="1" w:unhideWhenUsed="1"/>
+    <w:lsdException w:name="List Number 2" w:semiHidden="1" w:unhideWhenUsed="1"/>
+    <w:lsdException w:name="List Number 3" w:semiHidden="1" w:unhideWhenUsed="1"/>
+    <w:lsdException w:name="List Number 4" w:semiHidden="1" w:unhideWhenUsed="1"/>
+    <w:lsdException w:name="List Number 5" w:semiHidden="1" w:unhideWhenUsed="1"/>
+    <w:lsdException w:name="Title" w:uiPriority="10" w:qFormat="1"/>
+    <w:lsdException w:name="Closing" w:semiHidden="1" w:unhideWhenUsed="1"/>
+    <w:lsdException w:name="Signature" w:semiHidden="1" w:unhideWhenUsed="1"/>
+    <w:lsdException w:name="Default Paragraph Font" w:semiHidden="1" w:uiPriority="1" w:unhideWhenUsed="1"/>
+    <w:lsdException w:name="Body Text" w:semiHidden="1" w:unhideWhenUsed="1"/>
+    <w:lsdException w:name="Body Text Indent" w:semiHidden="1" w:unhideWhenUsed="1"/>
+    <w:lsdException w:name="List Continue" w:semiHidden="1" w:unhideWhenUsed="1"/>
+    <w:lsdException w:name="List Continue 2" w:semiHidden="1" w:unhideWhenUsed="1"/>
+    <w:lsdException w:name="List Continue 3" w:semiHidden="1" w:unhideWhenUsed="1"/>
+    <w:lsdException w:name="List Continue 4" w:semiHidden="1" w:unhideWhenUsed="1"/>
+    <w:lsdException w:name="List Continue 5" w:semiHidden="1" w:unhideWhenUsed="1"/>
+    <w:lsdException w:name="Message Header" w:semiHidden="1" w:unhideWhenUsed="1"/>
+    <w:lsdException w:name="Subtitle" w:uiPriority="11" w:qFormat="1"/>
+    <w:lsdException w:name="Salutation" w:semiHidden="1" w:unhideWhenUsed="1"/>
+    <w:lsdException w:name="Date" w:semiHidden="1" w:unhideWhenUsed="1"/>
+    <w:lsdException w:name="Body Text First Indent" w:semiHidden="1" w:unhideWhenUsed="1"/>
+    <w:lsdException w:name="Body Text First Indent 2" w:semiHidden="1" w:unhideWhenUsed="1"/>
+    <w:lsdException w:name="Note Heading" w:semiHidden="1" w:unhideWhenUsed="1"/>
+    <w:lsdException w:name="Body Text 2" w:semiHidden="1" w:unhideWhenUsed="1"/>
+    <w:lsdException w:name="Body Text 3" w:semiHidden="1" w:unhideWhenUsed="1"/>
+    <w:lsdException w:name="Body Text Indent 2" w:semiHidden="1" w:unhideWhenUsed="1"/>
+    <w:lsdException w:name="Body Text Indent 3" w:semiHidden="1" w:unhideWhenUsed="1"/>
+    <w:lsdException w:name="Block Text" w:semiHidden="1" w:unhideWhenUsed="1"/>
+    <w:lsdException w:name="Hyperlink" w:semiHidden="1" w:unhideWhenUsed="1"/>
+    <w:lsdException w:name="FollowedHyperlink" w:semiHidden="1" w:unhideWhenUsed="1"/>
+    <w:lsdException w:name="Strong" w:uiPriority="22" w:qFormat="1"/>
+    <w:lsdException w:name="Emphasis" w:uiPriority="20" w:qFormat="1"/>
+    <w:lsdException w:name="Document Map" w:semiHidden="1" w:unhideWhenUsed="1"/>
+    <w:lsdException w:name="Plain Text" w:semiHidden="1" w:unhideWhenUsed="1"/>
+    <w:lsdException w:name="E-mail Signature" w:semiHidden="1" w:unhideWhenUsed="1"/>
+    <w:lsdException w:name="HTML Top of Form" w:semiHidden="1" w:unhideWhenUsed="1"/>
+    <w:lsdException w:name="HTML Bottom of Form" w:semiHidden="1" w:unhideWhenUsed="1"/>
+    <w:lsdException w:name="Normal (Web)" w:semiHidden="1" w:unhideWhenUsed="1"/>
+    <w:lsdException w:name="HTML Acronym" w:semiHidden="1" w:unhideWhenUsed="1"/>
+    <w:lsdException w:name="HTML Address" w:semiHidden="1" w:unhideWhenUsed="1"/>
+    <w:lsdException w:name="HTML Cite" w:semiHidden="1" w:unhideWhenUsed="1"/>
+    <w:lsdException w:name="HTML Code" w:semiHidden="1" w:unhideWhenUsed="1"/>
+    <w:lsdException w:name="HTML Definition" w:semiHidden="1" w:unhideWhenUsed="1"/>
+    <w:lsdException w:name="HTML Keyboard" w:semiHidden="1" w:unhideWhenUsed="1"/>
+    <w:lsdException w:name="HTML Preformatted" w:semiHidden="1" w:unhideWhenUsed="1"/>
+    <w:lsdException w:name="HTML Sample" w:semiHidden="1" w:unhideWhenUsed="1"/>
+    <w:lsdException w:name="HTML Typewriter" w:semiHidden="1" w:unhideWhenUsed="1"/>
+    <w:lsdException w:name="HTML Variable" w:semiHidden="1" w:unhideWhenUsed="1"/>
+    <w:lsdException w:name="Normal Table" w:semiHidden="1" w:unhideWhenUsed="1"/>
+    <w:lsdException w:name="annotation subject" w:semiHidden="1" w:unhideWhenUsed="1"/>
+    <w:lsdException w:name="No List" w:semiHidden="1" w:unhideWhenUsed="1"/>
+    <w:lsdException w:name="Outline List 1" w:semiHidden="1" w:unhideWhenUsed="1"/>
+    <w:lsdException w:name="Outline List 2" w:semiHidden="1" w:unhideWhenUsed="1"/>
+    <w:lsdException w:name="Outline List 3" w:semiHidden="1" w:unhideWhenUsed="1"/>
+    <w:lsdException w:name="Table Simple 1" w:semiHidden="1" w:unhideWhenUsed="1"/>
+    <w:lsdException w:name="Table Simple 2" w:semiHidden="1" w:unhideWhenUsed="1"/>
+    <w:lsdException w:name="Table Simple 3" w:semiHidden="1" w:unhideWhenUsed="1"/>
+    <w:lsdException w:name="Table Classic 1" w:semiHidden="1" w:unhideWhenUsed="1"/>
+    <w:lsdException w:name="Table Classic 2" w:semiHidden="1" w:unhideWhenUsed="1"/>
+    <w:lsdException w:name="Table Classic 3" w:semiHidden="1" w:unhideWhenUsed="1"/>
+    <w:lsdException w:name="Table Classic 4" w:semiHidden="1" w:unhideWhenUsed="1"/>
+    <w:lsdException w:name="Table Colorful 1" w:semiHidden="1" w:unhideWhenUsed="1"/>
+    <w:lsdException w:name="Table Colorful 2" w:semiHidden="1" w:unhideWhenUsed="1"/>
+    <w:lsdException w:name="Table Colorful 3" w:semiHidden="1" w:unhideWhenUsed="1"/>
+    <w:lsdException w:name="Table Columns 1" w:semiHidden="1" w:unhideWhenUsed="1"/>
+    <w:lsdException w:name="Table Columns 2" w:semiHidden="1" w:unhideWhenUsed="1"/>
+    <w:lsdException w:name="Table Columns 3" w:semiHidden="1" w:unhideWhenUsed="1"/>
+    <w:lsdException w:name="Table Columns 4" w:semiHidden="1" w:unhideWhenUsed="1"/>
+    <w:lsdException w:name="Table Columns 5" w:semiHidden="1" w:unhideWhenUsed="1"/>
+    <w:lsdException w:name="Table Grid 1" w:semiHidden="1" w:unhideWhenUsed="1"/>
+    <w:lsdException w:name="Table Grid 2" w:semiHidden="1" w:unhideWhenUsed="1"/>
+    <w:lsdException w:name="Table Grid 3" w:semiHidden="1" w:unhideWhenUsed="1"/>
+    <w:lsdException w:name="Table Grid 4" w:semiHidden="1" w:unhideWhenUsed="1"/>
+    <w:lsdException w:name="Table Grid 5" w:semiHidden="1" w:unhideWhenUsed="1"/>
+    <w:lsdException w:name="Table Grid 6" w:semiHidden="1" w:unhideWhenUsed="1"/>
+    <w:lsdException w:name="Table Grid 7" w:semiHidden="1" w:unhideWhenUsed="1"/>
+    <w:lsdException w:name="Table Grid 8" w:semiHidden="1" w:unhideWhenUsed="1"/>
+    <w:lsdException w:name="Table List 1" w:semiHidden="1" w:unhideWhenUsed="1"/>
+    <w:lsdException w:name="Table List 2" w:semiHidden="1" w:unhideWhenUsed="1"/>
+    <w:lsdException w:name="Table List 3" w:semiHidden="1" w:unhideWhenUsed="1"/>
+    <w:lsdException w:name="Table List 4" w:semiHidden="1" w:unhideWhenUsed="1"/>
+    <w:lsdException w:name="Table List 5" w:semiHidden="1" w:unhideWhenUsed="1"/>
+    <w:lsdException w:name="Table List 6" w:semiHidden="1" w:unhideWhenUsed="1"/>
+    <w:lsdException w:name="Table List 7" w:semiHidden="1" w:unhideWhenUsed="1"/>
+    <w:lsdException w:name="Table List 8" w:semiHidden="1" w:unhideWhenUsed="1"/>
+    <w:lsdException w:name="Table 3D effects 1" w:semiHidden="1" w:unhideWhenUsed="1"/>
+    <w:lsdException w:name="Table 3D effects 2" w:semiHidden="1" w:unhideWhenUsed="1"/>
+    <w:lsdException w:name="Table 3D effects 3" w:semiHidden="1" w:unhideWhenUsed="1"/>
+    <w:lsdException w:name="Table Contemporary" w:semiHidden="1" w:unhideWhenUsed="1"/>
+    <w:lsdException w:name="Table Elegant" w:semiHidden="1" w:unhideWhenUsed="1"/>
+    <w:lsdException w:name="Table Professional" w:semiHidden="1" w:unhideWhenUsed="1"/>
+    <w:lsdException w:name="Table Subtle 1" w:semiHidden="1" w:unhideWhenUsed="1"/>
+    <w:lsdException w:name="Table Subtle 2" w:semiHidden="1" w:unhideWhenUsed="1"/>
+    <w:lsdException w:name="Table Web 1" w:semiHidden="1" w:unhideWhenUsed="1"/>
+    <w:lsdException w:name="Table Web 2" w:semiHidden="1" w:unhideWhenUsed="1"/>
+    <w:lsdException w:name="Table Web 3" w:semiHidden="1" w:unhideWhenUsed="1"/>
+    <w:lsdException w:name="Balloon Text" w:semiHidden="1" w:unhideWhenUsed="1"/>
+    <w:lsdException w:name="Table Grid" w:uiPriority="59"/>
+    <w:lsdException w:name="Table Theme" w:semiHidden="1" w:unhideWhenUsed="1"/>
+    <w:lsdException w:name="Placeholder Text" w:semiHidden="1"/>
+    <w:lsdException w:name="No Spacing" w:uiPriority="1" w:qFormat="1"/>
+    <w:lsdException w:name="Light Shading" w:uiPriority="60"/>
+    <w:lsdException w:name="Light List" w:uiPriority="61"/>
+    <w:lsdException w:name="Light Grid" w:uiPriority="62"/>
+    <w:lsdException w:name="Medium Shading 1" w:uiPriority="63"/>
+    <w:lsdException w:name="Medium Shading 2" w:uiPriority="64"/>
+    <w:lsdException w:name="Medium List 1" w:uiPriority="65"/>
+    <w:lsdException w:name="Medium List 2" w:uiPriority="66"/>
+    <w:lsdException w:name="Medium Grid 1" w:uiPriority="67"/>
+    <w:lsdException w:name="Medium Grid 2" w:uiPriority="68"/>
+    <w:lsdException w:name="Medium Grid 3" w:uiPriority="69"/>
+    <w:lsdException w:name="Dark List" w:uiPriority="70"/>
+    <w:lsdException w:name="Colorful Shading" w:uiPriority="71"/>
+    <w:lsdException w:name="Colorful List" w:uiPriority="72"/>
+    <w:lsdException w:name="Colorful Grid" w:uiPriority="73"/>
+    <w:lsdException w:name="Light Shading Accent 1" w:uiPriority="60"/>
+    <w:lsdException w:name="Light List Accent 1" w:uiPriority="61"/>
+    <w:lsdException w:name="Light Grid Accent 1" w:uiPriority="62"/>
+    <w:lsdException w:name="Medium Shading 1 Accent 1" w:uiPriority="63"/>
+    <w:lsdException w:name="Medium Shading 2 Accent 1" w:uiPriority="64"/>
+    <w:lsdException w:name="Medium List 1 Accent 1" w:uiPriority="65"/>
+    <w:lsdException w:name="Revision" w:semiHidden="1"/>
+    <w:lsdException w:name="List Paragraph" w:uiPriority="34" w:qFormat="1"/>
+    <w:lsdException w:name="Quote" w:uiPriority="29" w:qFormat="1"/>
+    <w:lsdException w:name="Intense Quote" w:uiPriority="30" w:qFormat="1"/>
+    <w:lsdException w:name="Medium List 2 Accent 1" w:uiPriority="66"/>
+    <w:lsdException w:name="Medium Grid 1 Accent 1" w:uiPriority="67"/>
+    <w:lsdException w:name="Medium Grid 2 Accent 1" w:uiPriority="68"/>
+    <w:lsdException w:name="Medium Grid 3 Accent 1" w:uiPriority="69"/>
+    <w:lsdException w:name="Dark List Accent 1" w:uiPriority="70"/>
+    <w:lsdException w:name="Colorful Shading Accent 1" w:uiPriority="71"/>
+    <w:lsdException w:name="Colorful List Accent 1" w:uiPriority="72"/>
+    <w:lsdException w:name="Colorful Grid Accent 1" w:uiPriority="73"/>
+    <w:lsdException w:name="Light Shading Accent 2" w:uiPriority="60"/>
+    <w:lsdException w:name="Light List Accent 2" w:uiPriority="61"/>
+    <w:lsdException w:name="Light Grid Accent 2" w:uiPriority="62"/>
+    <w:lsdException w:name="Medium Shading 1 Accent 2" w:uiPriority="63"/>
+    <w:lsdException w:name="Medium Shading 2 Accent 2" w:uiPriority="64"/>
+    <w:lsdException w:name="Medium List 1 Accent 2" w:uiPriority="65"/>
+    <w:lsdException w:name="Medium List 2 Accent 2" w:uiPriority="66"/>
+    <w:lsdException w:name="Medium Grid 1 Accent 2" w:uiPriority="67"/>
+    <w:lsdException w:name="Medium Grid 2 Accent 2" w:uiPriority="68"/>
+    <w:lsdException w:name="Medium Grid 3 Accent 2" w:uiPriority="69"/>
+    <w:lsdException w:name="Dark List Accent 2" w:uiPriority="70"/>
+    <w:lsdException w:name="Colorful Shading Accent 2" w:uiPriority="71"/>
+    <w:lsdException w:name="Colorful List Accent 2" w:uiPriority="72"/>
+    <w:lsdException w:name="Colorful Grid Accent 2" w:uiPriority="73"/>
+    <w:lsdException w:name="Light Shading Accent 3" w:uiPriority="60"/>
+    <w:lsdException w:name="Light List Accent 3" w:uiPriority="61"/>
+    <w:lsdException w:name="Light Grid Accent 3" w:uiPriority="62"/>
+    <w:lsdException w:name="Medium Shading 1 Accent 3" w:uiPriority="63"/>
+    <w:lsdException w:name="Medium Shading 2 Accent 3" w:uiPriority="64"/>
+    <w:lsdException w:name="Medium List 1 Accent 3" w:uiPriority="65"/>
+    <w:lsdException w:name="Medium List 2 Accent 3" w:uiPriority="66"/>
+    <w:lsdException w:name="Medium Grid 1 Accent 3" w:uiPriority="67"/>
+    <w:lsdException w:name="Medium Grid 2 Accent 3" w:uiPriority="68"/>
+    <w:lsdException w:name="Medium Grid 3 Accent 3" w:uiPriority="69"/>
+    <w:lsdException w:name="Dark List Accent 3" w:uiPriority="70"/>
+    <w:lsdException w:name="Colorful Shading Accent 3" w:uiPriority="71"/>
+    <w:lsdException w:name="Colorful List Accent 3" w:uiPriority="72"/>
+    <w:lsdException w:name="Colorful Grid Accent 3" w:uiPriority="73"/>
+    <w:lsdException w:name="Light Shading Accent 4" w:uiPriority="60"/>
+    <w:lsdException w:name="Light List Accent 4" w:uiPriority="61"/>
+    <w:lsdException w:name="Light Grid Accent 4" w:uiPriority="62"/>
+    <w:lsdException w:name="Medium Shading 1 Accent 4" w:uiPriority="63"/>
+    <w:lsdException w:name="Medium Shading 2 Accent 4" w:uiPriority="64"/>
+    <w:lsdException w:name="Medium List 1 Accent 4" w:uiPriority="65"/>
+    <w:lsdException w:name="Medium List 2 Accent 4" w:uiPriority="66"/>
+    <w:lsdException w:name="Medium Grid 1 Accent 4" w:uiPriority="67"/>
+    <w:lsdException w:name="Medium Grid 2 Accent 4" w:uiPriority="68"/>
+    <w:lsdException w:name="Medium Grid 3 Accent 4" w:uiPriority="69"/>
+    <w:lsdException w:name="Dark List Accent 4" w:uiPriority="70"/>
+    <w:lsdException w:name="Colorful Shading Accent 4" w:uiPriority="71"/>
+    <w:lsdException w:name="Colorful List Accent 4" w:uiPriority="72"/>
+    <w:lsdException w:name="Colorful Grid Accent 4" w:uiPriority="73"/>
+    <w:lsdException w:name="Light Shading Accent 5" w:uiPriority="60"/>
+    <w:lsdException w:name="Light List Accent 5" w:uiPriority="61"/>
+    <w:lsdException w:name="Light Grid Accent 5" w:uiPriority="62"/>
+    <w:lsdException w:name="Medium Shading 1 Accent 5" w:uiPriority="63"/>
+    <w:lsdException w:name="Medium Shading 2 Accent 5" w:uiPriority="64"/>
+    <w:lsdException w:name="Medium List 1 Accent 5" w:uiPriority="65"/>
+    <w:lsdException w:name="Medium List 2 Accent 5" w:uiPriority="66"/>
+    <w:lsdException w:name="Medium Grid 1 Accent 5" w:uiPriority="67"/>
+    <w:lsdException w:name="Medium Grid 2 Accent 5" w:uiPriority="68"/>
+    <w:lsdException w:name="Medium Grid 3 Accent 5" w:uiPriority="69"/>
+    <w:lsdException w:name="Dark List Accent 5" w:uiPriority="70"/>
+    <w:lsdException w:name="Colorful Shading Accent 5" w:uiPriority="71"/>
+    <w:lsdException w:name="Colorful List Accent 5" w:uiPriority="72"/>
+    <w:lsdException w:name="Colorful Grid Accent 5" w:uiPriority="73"/>
+    <w:lsdException w:name="Light Shading Accent 6" w:uiPriority="60"/>
+    <w:lsdException w:name="Light List Accent 6" w:uiPriority="61"/>
+    <w:lsdException w:name="Light Grid Accent 6" w:uiPriority="62"/>
+    <w:lsdException w:name="Medium Shading 1 Accent 6" w:uiPriority="63"/>
+    <w:lsdException w:name="Medium Shading 2 Accent 6" w:uiPriority="64"/>
+    <w:lsdException w:name="Medium List 1 Accent 6" w:uiPriority="65"/>
+    <w:lsdException w:name="Medium List 2 Accent 6" w:uiPriority="66"/>
+    <w:lsdException w:name="Medium Grid 1 Accent 6" w:uiPriority="67"/>
+    <w:lsdException w:name="Medium Grid 2 Accent 6" w:uiPriority="68"/>
+    <w:lsdException w:name="Medium Grid 3 Accent 6" w:uiPriority="69"/>
+    <w:lsdException w:name="Dark List Accent 6" w:uiPriority="70"/>
+    <w:lsdException w:name="Colorful Shading Accent 6" w:uiPriority="71"/>
+    <w:lsdException w:name="Colorful List Accent 6" w:uiPriority="72"/>
+    <w:lsdException w:name="Colorful Grid Accent 6" w:uiPriority="73"/>
+    <w:lsdException w:name="Subtle Emphasis" w:uiPriority="19" w:qFormat="1"/>
+    <w:lsdException w:name="Intense Emphasis" w:uiPriority="21" w:qFormat="1"/>
+    <w:lsdException w:name="Subtle Reference" w:uiPriority="31" w:qFormat="1"/>
+    <w:lsdException w:name="Intense Reference" w:uiPriority="32" w:qFormat="1"/>
+    <w:lsdException w:name="Book Title" w:uiPriority="33" w:qFormat="1"/>
+    <w:lsdException w:name="Bibliography" w:semiHidden="1" w:uiPriority="37" w:unhideWhenUsed="1"/>
+    <w:lsdException w:name="TOC Heading" w:semiHidden="1" w:uiPriority="39" w:unhideWhenUsed="1" w:qFormat="1"/>
+    <w:lsdException w:name="Plain Table 1" w:uiPriority="41"/>
+    <w:lsdException w:name="Plain Table 2" w:uiPriority="42"/>
+    <w:lsdException w:name="Plain Table 3" w:uiPriority="43"/>
+    <w:lsdException w:name="Plain Table 4" w:uiPriority="44"/>
+    <w:lsdException w:name="Plain Table 5" w:uiPriority="45"/>
+    <w:lsdException w:name="Grid Table Light" w:uiPriority="40"/>
+    <w:lsdException w:name="Grid Table 1 Light" w:uiPriority="46"/>
+    <w:lsdException w:name="Grid Table 2" w:uiPriority="47"/>
+    <w:lsdException w:name="Grid Table 3" w:uiPriority="48"/>
+    <w:lsdException w:name="Grid Table 4" w:uiPriority="49"/>
+    <w:lsdException w:name="Grid Table 5 Dark" w:uiPriority="50"/>
+    <w:lsdException w:name="Grid Table 6 Colorful" w:uiPriority="51"/>
+    <w:lsdException w:name="Grid Table 7 Colorful" w:uiPriority="52"/>
+    <w:lsdException w:name="Grid Table 1 Light Accent 1" w:uiPriority="46"/>
+    <w:lsdException w:name="Grid Table 2 Accent 1" w:uiPriority="47"/>
+    <w:lsdException w:name="Grid Table 3 Accent 1" w:uiPriority="48"/>
+    <w:lsdException w:name="Grid Table 4 Accent 1" w:uiPriority="49"/>
+    <w:lsdException w:name="Grid Table 5 Dark Accent 1" w:uiPriority="50"/>
+    <w:lsdException w:name="Grid Table 6 Colorful Accent 1" w:uiPriority="51"/>
+    <w:lsdException w:name="Grid Table 7 Colorful Accent 1" w:uiPriority="52"/>
+    <w:lsdException w:name="Grid Table 1 Light Accent 2" w:uiPriority="46"/>
+    <w:lsdException w:name="Grid Table 2 Accent 2" w:uiPriority="47"/>
+    <w:lsdException w:name="Grid Table 3 Accent 2" w:uiPriority="48"/>
+    <w:lsdException w:name="Grid Table 4 Accent 2" w:uiPriority="49"/>
+    <w:lsdException w:name="Grid Table 5 Dark Accent 2" w:uiPriority="50"/>
+    <w:lsdException w:name="Grid Table 6 Colorful Accent 2" w:uiPriority="51"/>
+    <w:lsdException w:name="Grid Table 7 Colorful Accent 2" w:uiPriority="52"/>
+    <w:lsdException w:name="Grid Table 1 Light Accent 3" w:uiPriority="46"/>
+    <w:lsdException w:name="Grid Table 2 Accent 3" w:uiPriority="47"/>
+    <w:lsdException w:name="Grid Table 3 Accent 3" w:uiPriority="48"/>
+    <w:lsdException w:name="Grid Table 4 Accent 3" w:uiPriority="49"/>
+    <w:lsdException w:name="Grid Table 5 Dark Accent 3" w:uiPriority="50"/>
+    <w:lsdException w:name="Grid Table 6 Colorful Accent 3" w:uiPriority="51"/>
+    <w:lsdException w:name="Grid Table 7 Colorful Accent 3" w:uiPriority="52"/>
+    <w:lsdException w:name="Grid Table 1 Light Accent 4" w:uiPriority="46"/>
+    <w:lsdException w:name="Grid Table 2 Accent 4" w:uiPriority="47"/>
+    <w:lsdException w:name="Grid Table 3 Accent 4" w:uiPriority="48"/>
+    <w:lsdException w:name="Grid Table 4 Accent 4" w:uiPriority="49"/>
+    <w:lsdException w:name="Grid Table 5 Dark Accent 4" w:uiPriority="50"/>
+    <w:lsdException w:name="Grid Table 6 Colorful Accent 4" w:uiPriority="51"/>
+    <w:lsdException w:name="Grid Table 7 Colorful Accent 4" w:uiPriority="52"/>
+    <w:lsdException w:name="Grid Table 1 Light Accent 5" w:uiPriority="46"/>
+    <w:lsdException w:name="Grid Table 2 Accent 5" w:uiPriority="47"/>
+    <w:lsdException w:name="Grid Table 3 Accent 5" w:uiPriority="48"/>
+    <w:lsdException w:name="Grid Table 4 Accent 5" w:uiPriority="49"/>
+    <w:lsdException w:name="Grid Table 5 Dark Accent 5" w:uiPriority="50"/>
+    <w:lsdException w:name="Grid Table 6 Colorful Accent 5" w:uiPriority="51"/>
+    <w:lsdException w:name="Grid Table 7 Colorful Accent 5" w:uiPriority="52"/>
+    <w:lsdException w:name="Grid Table 1 Light Accent 6" w:uiPriority="46"/>
+    <w:lsdException w:name="Grid Table 2 Accent 6" w:uiPriority="47"/>
+    <w:lsdException w:name="Grid Table 3 Accent 6" w:uiPriority="48"/>
+    <w:lsdException w:name="Grid Table 4 Accent 6" w:uiPriority="49"/>
+    <w:lsdException w:name="Grid Table 5 Dark Accent 6" w:uiPriority="50"/>
+    <w:lsdException w:name="Grid Table 6 Colorful Accent 6" w:uiPriority="51"/>
+    <w:lsdException w:name="Grid Table 7 Colorful Accent 6" w:uiPriority="52"/>
+    <w:lsdException w:name="List Table 1 Light" w:uiPriority="46"/>
+    <w:lsdException w:name="List Table 2" w:uiPriority="47"/>
+    <w:lsdException w:name="List Table 3" w:uiPriority="48"/>
+    <w:lsdException w:name="List Table 4" w:uiPriority="49"/>
+    <w:lsdException w:name="List Table 5 Dark" w:uiPriority="50"/>
+    <w:lsdException w:name="List Table 6 Colorful" w:uiPriority="51"/>
+    <w:lsdException w:name="List Table 7 Colorful" w:uiPriority="52"/>
+    <w:lsdException w:name="List Table 1 Light Accent 1" w:uiPriority="46"/>
+    <w:lsdException w:name="List Table 2 Accent 1" w:uiPriority="47"/>
+    <w:lsdException w:name="List Table 3 Accent 1" w:uiPriority="48"/>
+    <w:lsdException w:name="List Table 4 Accent 1" w:uiPriority="49"/>
+    <w:lsdException w:name="List Table 5 Dark Accent 1" w:uiPriority="50"/>
+    <w:lsdException w:name="List Table 6 Colorful Accent 1" w:uiPriority="51"/>
+    <w:lsdException w:name="List Table 7 Colorful Accent 1" w:uiPriority="52"/>
+    <w:lsdException w:name="List Table 1 Light Accent 2" w:uiPriority="46"/>
+    <w:lsdException w:name="List Table 2 Accent 2" w:uiPriority="47"/>
+    <w:lsdException w:name="List Table 3 Accent 2" w:uiPriority="48"/>
+    <w:lsdException w:name="List Table 4 Accent 2" w:uiPriority="49"/>
+    <w:lsdException w:name="List Table 5 Dark Accent 2" w:uiPriority="50"/>
+    <w:lsdException w:name="List Table 6 Colorful Accent 2" w:uiPriority="51"/>
+    <w:lsdException w:name="List Table 7 Colorful Accent 2" w:uiPriority="52"/>
+    <w:lsdException w:name="List Table 1 Light Accent 3" w:uiPriority="46"/>
+    <w:lsdException w:name="List Table 2 Accent 3" w:uiPriority="47"/>
+    <w:lsdException w:name="List Table 3 Accent 3" w:uiPriority="48"/>
+    <w:lsdException w:name="List Table 4 Accent 3" w:uiPriority="49"/>
+    <w:lsdException w:name="List Table 5 Dark Accent 3" w:uiPriority="50"/>
+    <w:lsdException w:name="List Table 6 Colorful Accent 3" w:uiPriority="51"/>
+    <w:lsdException w:name="List Table 7 Colorful Accent 3" w:uiPriority="52"/>
+    <w:lsdException w:name="List Table 1 Light Accent 4" w:uiPriority="46"/>
+    <w:lsdException w:name="List Table 2 Accent 4" w:uiPriority="47"/>
+    <w:lsdException w:name="List Table 3 Accent 4" w:uiPriority="48"/>
+    <w:lsdException w:name="List Table 4 Accent 4" w:uiPriority="49"/>
+    <w:lsdException w:name="List Table 5 Dark Accent 4" w:uiPriority="50"/>
+    <w:lsdException w:name="List Table 6 Colorful Accent 4" w:uiPriority="51"/>
+    <w:lsdException w:name="List Table 7 Colorful Accent 4" w:uiPriority="52"/>
+    <w:lsdException w:name="List Table 1 Light Accent 5" w:uiPriority="46"/>
+    <w:lsdException w:name="List Table 2 Accent 5" w:uiPriority="47"/>
+    <w:lsdException w:name="List Table 3 Accent 5" w:uiPriority="48"/>
+    <w:lsdException w:name="List Table 4 Accent 5" w:uiPriority="49"/>
+    <w:lsdException w:name="List Table 5 Dark Accent 5" w:uiPriority="50"/>
+    <w:lsdException w:name="List Table 6 Colorful Accent 5" w:uiPriority="51"/>
+    <w:lsdException w:name="List Table 7 Colorful Accent 5" w:uiPriority="52"/>
+    <w:lsdException w:name="List Table 1 Light Accent 6" w:uiPriority="46"/>
+    <w:lsdException w:name="List Table 2 Accent 6" w:uiPriority="47"/>
+    <w:lsdException w:name="List Table 3 Accent 6" w:uiPriority="48"/>
+    <w:lsdException w:name="List Table 4 Accent 6" w:uiPriority="49"/>
+    <w:lsdException w:name="List Table 5 Dark Accent 6" w:uiPriority="50"/>
+    <w:lsdException w:name="List Table 6 Colorful Accent 6" w:uiPriority="51"/>
+    <w:lsdException w:name="List Table 7 Colorful Accent 6" w:uiPriority="52"/>
   </w:latentStyles>
   <w:style w:type="paragraph" w:default="1" w:styleId="Normal">
     <w:name w:val="Normal"/>
@@ -672,7 +1376,6 @@
     <w:uiPriority w:val="99"/>
     <w:semiHidden/>
     <w:unhideWhenUsed/>
-    <w:qFormat/>
     <w:tblPr>
       <w:tblInd w:w="0" w:type="dxa"/>
       <w:tblCellMar>

--- a/app/webroot/files/Important Instruction for adm-2016.docx
+++ b/app/webroot/files/Important Instruction for adm-2016.docx
@@ -133,7 +133,7 @@
           <w:sz w:val="24"/>
           <w:szCs w:val="22"/>
         </w:rPr>
-        <w:t>on or before 28.06.2016</w:t>
+        <w:t>on or before 03.08</w:t>
       </w:r>
       <w:r>
         <w:rPr>
@@ -141,7 +141,7 @@
           <w:sz w:val="24"/>
           <w:szCs w:val="22"/>
         </w:rPr>
-        <w:t xml:space="preserve"> 11</w:t>
+        <w:t>.2016</w:t>
       </w:r>
       <w:r>
         <w:rPr>
@@ -149,7 +149,17 @@
           <w:sz w:val="24"/>
           <w:szCs w:val="22"/>
         </w:rPr>
-        <w:t>:59</w:t>
+        <w:t xml:space="preserve"> 04</w:t>
+      </w:r>
+      <w:bookmarkStart w:id="0" w:name="_GoBack"/>
+      <w:bookmarkEnd w:id="0"/>
+      <w:r>
+        <w:rPr>
+          <w:b/>
+          <w:sz w:val="24"/>
+          <w:szCs w:val="22"/>
+        </w:rPr>
+        <w:t>:00</w:t>
       </w:r>
       <w:r>
         <w:rPr>
@@ -684,14 +694,7 @@
           <w:sz w:val="24"/>
           <w:szCs w:val="22"/>
         </w:rPr>
-        <w:t xml:space="preserve">The admitted student </w:t>
-      </w:r>
-      <w:r>
-        <w:rPr>
-          <w:sz w:val="24"/>
-          <w:szCs w:val="22"/>
-        </w:rPr>
-        <w:t>needs to upload the p</w:t>
+        <w:t>The admitted student needs to upload the p</w:t>
       </w:r>
       <w:r>
         <w:rPr>
@@ -845,26 +848,8 @@
           <w:sz w:val="24"/>
           <w:szCs w:val="22"/>
         </w:rPr>
-        <w:t xml:space="preserve">If the candidate is selected, she/he will be required to submit </w:t>
-      </w:r>
-      <w:proofErr w:type="spellStart"/>
-      <w:r>
-        <w:rPr>
-          <w:sz w:val="24"/>
-          <w:szCs w:val="22"/>
-        </w:rPr>
-        <w:t>Aadhaar</w:t>
-      </w:r>
-      <w:proofErr w:type="spellEnd"/>
-      <w:r>
-        <w:rPr>
-          <w:sz w:val="24"/>
-          <w:szCs w:val="22"/>
-        </w:rPr>
-        <w:t xml:space="preserve"> within one month of joining.</w:t>
-      </w:r>
-      <w:bookmarkStart w:id="0" w:name="_GoBack"/>
-      <w:bookmarkEnd w:id="0"/>
+        <w:t>If the candidate is selected, she/he will be required to submit Aadhaar within one month of joining.</w:t>
+      </w:r>
     </w:p>
     <w:p/>
     <w:sectPr>
